--- a/SAD - Software Architecture & Design/Assignment-01/Assignment_1.docx
+++ b/SAD - Software Architecture & Design/Assignment-01/Assignment_1.docx
@@ -84,19 +84,19 @@
           <w:rFonts w:ascii="Arial" w:hAnsi="Arial" w:cs="Arial"/>
           <w:b/>
           <w:bCs/>
-          <w:color w:val="000000"/>
-          <w:sz w:val="28"/>
-          <w:szCs w:val="28"/>
+          <w:sz w:val="27"/>
+          <w:szCs w:val="27"/>
         </w:rPr>
       </w:pPr>
       <w:r>
         <w:rPr>
           <w:rFonts w:ascii="Arial" w:hAnsi="Arial" w:cs="Arial"/>
           <w:b/>
-          <w:sz w:val="28"/>
-          <w:szCs w:val="28"/>
-        </w:rPr>
-        <w:t>Web based POST system</w:t>
+          <w:bCs/>
+          <w:sz w:val="27"/>
+          <w:szCs w:val="27"/>
+        </w:rPr>
+        <w:t>Sales System of a retail chain using a loyalty card point system</w:t>
       </w:r>
     </w:p>
     <w:p>
@@ -362,1408 +362,220 @@
           <w:sz w:val="28"/>
           <w:szCs w:val="28"/>
         </w:rPr>
-        <w:t>Background:</w:t>
-      </w:r>
-    </w:p>
-    <w:p>
-      <w:pPr>
-        <w:autoSpaceDE w:val="0"/>
-        <w:autoSpaceDN w:val="0"/>
-        <w:adjustRightInd w:val="0"/>
+        <w:t>System description</w:t>
+      </w:r>
+      <w:r>
         <w:rPr>
           <w:rFonts w:ascii="Arial" w:hAnsi="Arial" w:cs="Arial"/>
           <w:b/>
           <w:bCs/>
           <w:color w:val="000000"/>
-          <w:sz w:val="22"/>
-          <w:szCs w:val="22"/>
-        </w:rPr>
-      </w:pPr>
-    </w:p>
-    <w:p>
-      <w:pPr>
-        <w:autoSpaceDE w:val="0"/>
-        <w:autoSpaceDN w:val="0"/>
-        <w:adjustRightInd w:val="0"/>
+          <w:sz w:val="28"/>
+          <w:szCs w:val="28"/>
+        </w:rPr>
+        <w:t>:</w:t>
+      </w:r>
+    </w:p>
+    <w:p>
+      <w:pPr>
+        <w:ind w:firstLine="720"/>
+      </w:pPr>
+      <w:r>
+        <w:t>Company A, a retail chain, has decided to develop a sales system (hereinafter, the system) in conjunction with its launch of a point service.</w:t>
+      </w:r>
+    </w:p>
+    <w:p>
+      <w:pPr>
+        <w:ind w:firstLine="720"/>
+      </w:pPr>
+      <w:r>
+        <w:t>The system consists of a head office server, located at the head office, and the POS terminals placed at store cashiers. The head office server and the POS terminals are connected to each other via a network. Products sold at stores have bar codes attached which indicate the product codes. These bar codes can be read with bar code readers of POS terminals.</w:t>
+      </w:r>
+    </w:p>
+    <w:p>
+      <w:pPr>
+        <w:ind w:firstLine="720"/>
+      </w:pPr>
+      <w:r>
+        <w:t>Customer who have become point service members are issued point cards, which bear bar codes indicating their member numbers, and when they purchase products with cash, they are awarded points based on the amount of their purchase. The point award rate is fixed, and stored in the system as constant.</w:t>
+      </w:r>
+    </w:p>
+    <w:p>
+      <w:pPr>
+        <w:ind w:firstLine="720"/>
+      </w:pPr>
+      <w:proofErr w:type="gramStart"/>
+      <w:r>
+        <w:t>Point are</w:t>
+      </w:r>
+      <w:proofErr w:type="gramEnd"/>
+      <w:r>
+        <w:t xml:space="preserve"> recorded in the system, and not on the point card. The awarded points become valid for use the following day, and can be used by the member who accrued the points in place of cash when making a purchase. Points can be used in all stores.</w:t>
+      </w:r>
+    </w:p>
+    <w:p>
+      <w:r>
+        <w:tab/>
+        <w:t xml:space="preserve">In the sales operation at the POS terminals, first the member number is read from the point card, and then the number of points accrued by the member is displayed. Next, the bar codes of the </w:t>
+      </w:r>
+      <w:proofErr w:type="gramStart"/>
+      <w:r>
+        <w:t>products  being</w:t>
+      </w:r>
+      <w:proofErr w:type="gramEnd"/>
+      <w:r>
+        <w:t xml:space="preserve"> purchased are scanned, and the total amount is determined. The member the either pays with cash, points, or a combination of the two, and the sales data, including the number of points earned and the number of points used, is recorded. When the points are used, the number of points used is immediately subtracted from the number of points accrued by the member.</w:t>
+      </w:r>
+    </w:p>
+    <w:p>
+      <w:r>
+        <w:tab/>
+        <w:t xml:space="preserve">For each product, its standard price, common to all stores, is set as a part of the product data. Each store, however, can set and use its own actual retail price instead of the standard price during the limited period specified </w:t>
+      </w:r>
+      <w:proofErr w:type="gramStart"/>
+      <w:r>
+        <w:t>be</w:t>
+      </w:r>
+      <w:proofErr w:type="gramEnd"/>
+      <w:r>
+        <w:t xml:space="preserve"> each store. The actual retail price must be set in advance, and it cannot be charged in the middle of the specified period.</w:t>
+      </w:r>
+    </w:p>
+    <w:p>
+      <w:r>
+        <w:lastRenderedPageBreak/>
+        <w:tab/>
+        <w:t>Products are classified into product types such as food, general merchandise, etc. Not all stores carry every product type, and the range of product types carried is designated for each store.</w:t>
+      </w:r>
+    </w:p>
+    <w:p>
+      <w:r>
+        <w:tab/>
+        <w:t>Everyday, in the morning before business hour starts, the system executes a batch process which post-processes the sales operations from previous day, and prepares for the daily sales operations.</w:t>
+      </w:r>
+    </w:p>
+    <w:p>
+      <w:r>
+        <w:tab/>
+        <w:t>Moreover, in addition to the sales operation, the system is also capable of performing the statistical analysis on the sales records of all stores in near real-time manner.</w:t>
+      </w:r>
+    </w:p>
+    <w:p>
+      <w:r>
+        <w:t xml:space="preserve">  </w:t>
+      </w:r>
+      <w:r>
+        <w:tab/>
+        <w:t>Both the head office server and the POS terminals are equipped with a Database, and both the head office server Database and the POS terminal Database can be accessed during the sales operation.</w:t>
+      </w:r>
+    </w:p>
+    <w:p>
+      <w:r>
+        <w:tab/>
+        <w:t xml:space="preserve">The response time of the sales operations must be fast and the availability must be high in the event of temporary failure of the head office server or the network, the POS terminal will be still working securely. The POST terminals can carry out the sales operation efficiently using locally stored data as much as possible.  </w:t>
+      </w:r>
+    </w:p>
+    <w:p>
+      <w:r>
+        <w:tab/>
+        <w:t xml:space="preserve">The statistical analysis of the sales records is performed using the sales data stored at the head office server. </w:t>
+      </w:r>
+    </w:p>
+    <w:p>
+      <w:r>
+        <w:tab/>
+        <w:t>Since no bar code reader, user can enter these codes by using computer keyboard. System will use SQL Server Database.</w:t>
+      </w:r>
+    </w:p>
+    <w:p/>
+    <w:p>
+      <w:pPr>
+        <w:autoSpaceDE w:val="0"/>
+        <w:autoSpaceDN w:val="0"/>
+        <w:adjustRightInd w:val="0"/>
+      </w:pPr>
+      <w:r>
         <w:rPr>
           <w:rFonts w:ascii="Arial" w:hAnsi="Arial" w:cs="Arial"/>
           <w:b/>
           <w:bCs/>
           <w:color w:val="000000"/>
-          <w:sz w:val="22"/>
-          <w:szCs w:val="22"/>
-        </w:rPr>
-      </w:pPr>
+          <w:sz w:val="28"/>
+          <w:szCs w:val="28"/>
+        </w:rPr>
+        <w:t>Task 1:</w:t>
+      </w:r>
       <w:r>
         <w:rPr>
           <w:rFonts w:ascii="Arial" w:hAnsi="Arial" w:cs="Arial"/>
           <w:b/>
           <w:bCs/>
           <w:color w:val="000000"/>
-          <w:sz w:val="22"/>
-          <w:szCs w:val="22"/>
-        </w:rPr>
-        <w:t>Overview of Project</w:t>
-      </w:r>
-    </w:p>
-    <w:p>
-      <w:pPr>
-        <w:autoSpaceDE w:val="0"/>
-        <w:autoSpaceDN w:val="0"/>
-        <w:adjustRightInd w:val="0"/>
-        <w:rPr>
-          <w:sz w:val="22"/>
-          <w:szCs w:val="22"/>
-        </w:rPr>
-      </w:pPr>
-      <w:r>
-        <w:rPr>
-          <w:sz w:val="22"/>
-          <w:szCs w:val="22"/>
-        </w:rPr>
-        <w:t>A point-of-sale terminal (POST) is a computerized system used to record sales and handle payments; it is</w:t>
-      </w:r>
-    </w:p>
-    <w:p>
-      <w:pPr>
-        <w:autoSpaceDE w:val="0"/>
-        <w:autoSpaceDN w:val="0"/>
-        <w:adjustRightInd w:val="0"/>
-        <w:rPr>
-          <w:sz w:val="22"/>
-          <w:szCs w:val="22"/>
-        </w:rPr>
+        </w:rPr>
+        <w:t xml:space="preserve"> </w:t>
+      </w:r>
+      <w:r>
+        <w:t>Your first task should be to carefully read, identify, and discuss the architectural drivers</w:t>
+      </w:r>
+      <w:r>
+        <w:t xml:space="preserve"> </w:t>
+      </w:r>
+      <w:r>
+        <w:t xml:space="preserve">that your team can find in the </w:t>
+      </w:r>
+      <w:r>
+        <w:t xml:space="preserve">virtual POST </w:t>
+      </w:r>
+      <w:r>
+        <w:t>product description. Recall that the architecture</w:t>
+      </w:r>
+      <w:r>
+        <w:t xml:space="preserve"> </w:t>
+      </w:r>
+      <w:r>
+        <w:t>drivers include the high level functional requirements, constraints (technical and business), and</w:t>
+      </w:r>
+      <w:r>
+        <w:t xml:space="preserve"> </w:t>
+      </w:r>
+      <w:r>
+        <w:t>quality attributes that are important to the stakeholders of the system. Identify and classify</w:t>
+      </w:r>
+      <w:r>
+        <w:t xml:space="preserve"> </w:t>
+      </w:r>
+      <w:r>
+        <w:t>requirements you find as one of these architectural drivers (functional requirement, technical or</w:t>
+      </w:r>
+      <w:r>
+        <w:t xml:space="preserve"> </w:t>
+      </w:r>
+      <w:r>
+        <w:t>business constraint, or quality attribute).</w:t>
+      </w:r>
+    </w:p>
+    <w:p>
+      <w:pPr>
+        <w:autoSpaceDE w:val="0"/>
+        <w:autoSpaceDN w:val="0"/>
+        <w:adjustRightInd w:val="0"/>
+      </w:pPr>
+      <w:r>
+        <w:t>Initially create a rough draft of the architectural drivers. Once the team agrees to this rough</w:t>
+      </w:r>
+    </w:p>
+    <w:p>
+      <w:pPr>
+        <w:autoSpaceDE w:val="0"/>
+        <w:autoSpaceDN w:val="0"/>
+        <w:adjustRightInd w:val="0"/>
       </w:pPr>
       <w:proofErr w:type="gramStart"/>
       <w:r>
-        <w:rPr>
-          <w:sz w:val="22"/>
-          <w:szCs w:val="22"/>
-        </w:rPr>
-        <w:t>typically</w:t>
+        <w:t>draft</w:t>
       </w:r>
       <w:proofErr w:type="gramEnd"/>
       <w:r>
-        <w:rPr>
-          <w:sz w:val="22"/>
-          <w:szCs w:val="22"/>
-        </w:rPr>
-        <w:t xml:space="preserve"> used in a retail store. It includes hardware components such as a computer and a bar code scanner, and software to run the system (See Figure 1.1).</w:t>
-      </w:r>
-    </w:p>
-    <w:p>
-      <w:pPr>
-        <w:autoSpaceDE w:val="0"/>
-        <w:autoSpaceDN w:val="0"/>
-        <w:adjustRightInd w:val="0"/>
-        <w:rPr>
-          <w:sz w:val="22"/>
-          <w:szCs w:val="22"/>
-        </w:rPr>
-      </w:pPr>
-      <w:r>
-        <w:rPr>
-          <w:rFonts w:ascii="Arial" w:hAnsi="Arial" w:cs="Arial"/>
-          <w:noProof/>
-          <w:vanish/>
-          <w:color w:val="0000FF"/>
-          <w:sz w:val="27"/>
-          <w:szCs w:val="27"/>
-        </w:rPr>
-        <w:drawing>
-          <wp:inline distT="0" distB="0" distL="0" distR="0">
-            <wp:extent cx="2600325" cy="1762125"/>
-            <wp:effectExtent l="19050" t="0" r="9525" b="0"/>
-            <wp:docPr id="1" name="rg_hi" descr="http://t2.gstatic.com/images?q=tbn:ANd9GcTCifMzXPra-cNnxhOwVroDLE1D0Mukq732k_IEcWUiV_c2yyux">
-              <a:hlinkClick xmlns:a="http://schemas.openxmlformats.org/drawingml/2006/main" r:id="rId5"/>
-            </wp:docPr>
-            <wp:cNvGraphicFramePr>
-              <a:graphicFrameLocks xmlns:a="http://schemas.openxmlformats.org/drawingml/2006/main" noChangeAspect="1"/>
-            </wp:cNvGraphicFramePr>
-            <a:graphic xmlns:a="http://schemas.openxmlformats.org/drawingml/2006/main">
-              <a:graphicData uri="http://schemas.openxmlformats.org/drawingml/2006/picture">
-                <pic:pic xmlns:pic="http://schemas.openxmlformats.org/drawingml/2006/picture">
-                  <pic:nvPicPr>
-                    <pic:cNvPr id="0" name="rg_hi" descr="http://t2.gstatic.com/images?q=tbn:ANd9GcTCifMzXPra-cNnxhOwVroDLE1D0Mukq732k_IEcWUiV_c2yyux">
-                      <a:hlinkClick r:id="rId5"/>
-                    </pic:cNvPr>
-                    <pic:cNvPicPr>
-                      <a:picLocks noChangeAspect="1" noChangeArrowheads="1"/>
-                    </pic:cNvPicPr>
-                  </pic:nvPicPr>
-                  <pic:blipFill>
-                    <a:blip r:embed="rId6" cstate="print"/>
-                    <a:srcRect/>
-                    <a:stretch>
-                      <a:fillRect/>
-                    </a:stretch>
-                  </pic:blipFill>
-                  <pic:spPr bwMode="auto">
-                    <a:xfrm>
-                      <a:off x="0" y="0"/>
-                      <a:ext cx="2600325" cy="1762125"/>
-                    </a:xfrm>
-                    <a:prstGeom prst="rect">
-                      <a:avLst/>
-                    </a:prstGeom>
-                    <a:noFill/>
-                    <a:ln w="9525">
-                      <a:noFill/>
-                      <a:miter lim="800000"/>
-                      <a:headEnd/>
-                      <a:tailEnd/>
-                    </a:ln>
-                  </pic:spPr>
-                </pic:pic>
-              </a:graphicData>
-            </a:graphic>
-          </wp:inline>
-        </w:drawing>
-      </w:r>
-    </w:p>
-    <w:p>
-      <w:pPr>
-        <w:autoSpaceDE w:val="0"/>
-        <w:autoSpaceDN w:val="0"/>
-        <w:adjustRightInd w:val="0"/>
-        <w:rPr>
-          <w:sz w:val="22"/>
-          <w:szCs w:val="22"/>
-        </w:rPr>
-      </w:pPr>
-      <w:r>
-        <w:rPr>
-          <w:noProof/>
-          <w:sz w:val="22"/>
-          <w:szCs w:val="22"/>
-        </w:rPr>
-        <w:drawing>
-          <wp:inline distT="0" distB="0" distL="0" distR="0">
-            <wp:extent cx="2600325" cy="1762125"/>
-            <wp:effectExtent l="19050" t="0" r="9525" b="0"/>
-            <wp:docPr id="4" name="Picture 4"/>
-            <wp:cNvGraphicFramePr>
-              <a:graphicFrameLocks xmlns:a="http://schemas.openxmlformats.org/drawingml/2006/main" noChangeAspect="1"/>
-            </wp:cNvGraphicFramePr>
-            <a:graphic xmlns:a="http://schemas.openxmlformats.org/drawingml/2006/main">
-              <a:graphicData uri="http://schemas.openxmlformats.org/drawingml/2006/picture">
-                <pic:pic xmlns:pic="http://schemas.openxmlformats.org/drawingml/2006/picture">
-                  <pic:nvPicPr>
-                    <pic:cNvPr id="0" name="Picture 4"/>
-                    <pic:cNvPicPr>
-                      <a:picLocks noChangeAspect="1" noChangeArrowheads="1"/>
-                    </pic:cNvPicPr>
-                  </pic:nvPicPr>
-                  <pic:blipFill>
-                    <a:blip r:embed="rId7" cstate="print"/>
-                    <a:srcRect/>
-                    <a:stretch>
-                      <a:fillRect/>
-                    </a:stretch>
-                  </pic:blipFill>
-                  <pic:spPr bwMode="auto">
-                    <a:xfrm>
-                      <a:off x="0" y="0"/>
-                      <a:ext cx="2600325" cy="1762125"/>
-                    </a:xfrm>
-                    <a:prstGeom prst="rect">
-                      <a:avLst/>
-                    </a:prstGeom>
-                    <a:noFill/>
-                    <a:ln w="9525">
-                      <a:noFill/>
-                      <a:miter lim="800000"/>
-                      <a:headEnd/>
-                      <a:tailEnd/>
-                    </a:ln>
-                  </pic:spPr>
-                </pic:pic>
-              </a:graphicData>
-            </a:graphic>
-          </wp:inline>
-        </w:drawing>
-      </w:r>
-    </w:p>
-    <w:p>
-      <w:pPr>
-        <w:autoSpaceDE w:val="0"/>
-        <w:autoSpaceDN w:val="0"/>
-        <w:adjustRightInd w:val="0"/>
-        <w:rPr>
-          <w:sz w:val="22"/>
-          <w:szCs w:val="22"/>
-        </w:rPr>
-      </w:pPr>
-    </w:p>
-    <w:p>
-      <w:pPr>
-        <w:autoSpaceDE w:val="0"/>
-        <w:autoSpaceDN w:val="0"/>
-        <w:adjustRightInd w:val="0"/>
-        <w:rPr>
-          <w:rFonts w:ascii="Calibri" w:hAnsi="Calibri" w:cs="Calibri"/>
-        </w:rPr>
-      </w:pPr>
-      <w:r>
-        <w:rPr>
-          <w:sz w:val="22"/>
-          <w:szCs w:val="22"/>
-        </w:rPr>
-        <w:t xml:space="preserve">The purpose of this project is to create a Virtual </w:t>
-      </w:r>
-      <w:r>
-        <w:rPr>
-          <w:sz w:val="22"/>
-          <w:szCs w:val="22"/>
-        </w:rPr>
-        <w:t>POST</w:t>
-      </w:r>
-      <w:r>
-        <w:rPr>
-          <w:sz w:val="22"/>
-          <w:szCs w:val="22"/>
-        </w:rPr>
-        <w:t xml:space="preserve"> system, </w:t>
-      </w:r>
-      <w:r>
-        <w:t xml:space="preserve">Web based POS software can be run on any computer with an Internet connection and supported browser, without additional software. </w:t>
-      </w:r>
-    </w:p>
-    <w:p>
-      <w:pPr>
-        <w:autoSpaceDE w:val="0"/>
-        <w:autoSpaceDN w:val="0"/>
-        <w:adjustRightInd w:val="0"/>
-        <w:rPr>
-          <w:sz w:val="22"/>
-          <w:szCs w:val="22"/>
-        </w:rPr>
-      </w:pPr>
-    </w:p>
-    <w:p>
-      <w:pPr>
-        <w:autoSpaceDE w:val="0"/>
-        <w:autoSpaceDN w:val="0"/>
-        <w:adjustRightInd w:val="0"/>
-        <w:rPr>
-          <w:b/>
-          <w:bCs/>
-          <w:sz w:val="22"/>
-          <w:szCs w:val="22"/>
-        </w:rPr>
-      </w:pPr>
-      <w:r>
-        <w:rPr>
-          <w:b/>
-          <w:bCs/>
-          <w:sz w:val="22"/>
-          <w:szCs w:val="22"/>
-        </w:rPr>
-        <w:t>Goals</w:t>
-      </w:r>
-    </w:p>
-    <w:p>
-      <w:pPr>
-        <w:autoSpaceDE w:val="0"/>
-        <w:autoSpaceDN w:val="0"/>
-        <w:adjustRightInd w:val="0"/>
-      </w:pPr>
-      <w:r>
-        <w:t>This is to describe how the system fits into the overall business or strategic objectives of the organization</w:t>
-      </w:r>
-      <w:r>
-        <w:t xml:space="preserve"> </w:t>
-      </w:r>
-      <w:r>
-        <w:t>commissioning the software.</w:t>
-      </w:r>
-    </w:p>
-    <w:p>
-      <w:pPr>
-        <w:autoSpaceDE w:val="0"/>
-        <w:autoSpaceDN w:val="0"/>
-        <w:adjustRightInd w:val="0"/>
-      </w:pPr>
-      <w:r>
-        <w:t>The goals of the POST system can be stated as</w:t>
-      </w:r>
-    </w:p>
-    <w:p>
-      <w:pPr>
-        <w:autoSpaceDE w:val="0"/>
-        <w:autoSpaceDN w:val="0"/>
-        <w:adjustRightInd w:val="0"/>
-        <w:ind w:firstLine="720"/>
-      </w:pPr>
-      <w:r>
-        <w:t>In general the goal is increased checkout automation, to support faster, better and cheaper</w:t>
-      </w:r>
-    </w:p>
-    <w:p>
-      <w:pPr>
-        <w:autoSpaceDE w:val="0"/>
-        <w:autoSpaceDN w:val="0"/>
-        <w:adjustRightInd w:val="0"/>
-        <w:ind w:firstLine="720"/>
-      </w:pPr>
-      <w:proofErr w:type="gramStart"/>
-      <w:r>
-        <w:t>services</w:t>
-      </w:r>
-      <w:proofErr w:type="gramEnd"/>
-      <w:r>
-        <w:t xml:space="preserve"> and business processes. More specifically, these include:</w:t>
-      </w:r>
-    </w:p>
-    <w:p>
-      <w:pPr>
-        <w:pStyle w:val="ListParagraph"/>
-        <w:numPr>
-          <w:ilvl w:val="0"/>
-          <w:numId w:val="2"/>
-        </w:numPr>
-        <w:autoSpaceDE w:val="0"/>
-        <w:autoSpaceDN w:val="0"/>
-        <w:adjustRightInd w:val="0"/>
-      </w:pPr>
-      <w:r>
-        <w:rPr>
-          <w:rFonts w:ascii="T6" w:hAnsi="T6" w:cs="T6"/>
-        </w:rPr>
-        <w:lastRenderedPageBreak/>
-        <w:t xml:space="preserve"> </w:t>
-      </w:r>
-      <w:r>
-        <w:t>quick checkout for the customer,</w:t>
-      </w:r>
-    </w:p>
-    <w:p>
-      <w:pPr>
-        <w:pStyle w:val="ListParagraph"/>
-        <w:numPr>
-          <w:ilvl w:val="0"/>
-          <w:numId w:val="2"/>
-        </w:numPr>
-        <w:autoSpaceDE w:val="0"/>
-        <w:autoSpaceDN w:val="0"/>
-        <w:adjustRightInd w:val="0"/>
-      </w:pPr>
-      <w:r>
-        <w:rPr>
-          <w:rFonts w:ascii="T6" w:hAnsi="T6" w:cs="T6"/>
-        </w:rPr>
-        <w:t xml:space="preserve"> </w:t>
-      </w:r>
-      <w:r>
-        <w:t>fast and accurate sales analysis,</w:t>
-      </w:r>
-    </w:p>
-    <w:p>
-      <w:pPr>
-        <w:pStyle w:val="ListParagraph"/>
-        <w:numPr>
-          <w:ilvl w:val="0"/>
-          <w:numId w:val="2"/>
-        </w:numPr>
-        <w:autoSpaceDE w:val="0"/>
-        <w:autoSpaceDN w:val="0"/>
-        <w:adjustRightInd w:val="0"/>
-      </w:pPr>
-      <w:r>
-        <w:rPr>
-          <w:rFonts w:ascii="T6" w:hAnsi="T6" w:cs="T6"/>
-        </w:rPr>
-        <w:t xml:space="preserve"> </w:t>
-      </w:r>
-      <w:proofErr w:type="gramStart"/>
-      <w:r>
-        <w:t>automatic</w:t>
-      </w:r>
-      <w:proofErr w:type="gramEnd"/>
-      <w:r>
-        <w:t xml:space="preserve"> inventory control.</w:t>
-      </w:r>
-    </w:p>
-    <w:p>
-      <w:pPr>
-        <w:autoSpaceDE w:val="0"/>
-        <w:autoSpaceDN w:val="0"/>
-        <w:adjustRightInd w:val="0"/>
-      </w:pPr>
-    </w:p>
-    <w:p>
-      <w:pPr>
-        <w:autoSpaceDE w:val="0"/>
-        <w:autoSpaceDN w:val="0"/>
-        <w:adjustRightInd w:val="0"/>
-        <w:rPr>
-          <w:b/>
-          <w:bCs/>
-          <w:sz w:val="22"/>
-          <w:szCs w:val="22"/>
-        </w:rPr>
-      </w:pPr>
-      <w:r>
-        <w:rPr>
-          <w:b/>
-          <w:bCs/>
-          <w:sz w:val="22"/>
-          <w:szCs w:val="22"/>
-        </w:rPr>
-        <w:t>System description</w:t>
-      </w:r>
-    </w:p>
-    <w:p>
-      <w:pPr>
-        <w:autoSpaceDE w:val="0"/>
-        <w:autoSpaceDN w:val="0"/>
-        <w:adjustRightInd w:val="0"/>
-        <w:rPr>
-          <w:rFonts w:ascii="Calibri" w:hAnsi="Calibri" w:cs="Calibri"/>
-        </w:rPr>
-      </w:pPr>
-      <w:r>
-        <w:rPr>
-          <w:rFonts w:ascii="Calibri" w:hAnsi="Calibri" w:cs="Calibri"/>
-        </w:rPr>
-        <w:t>Your system will support two different configurations: a distributed configuration and a stand-alone configuration. Your software will support</w:t>
-      </w:r>
-      <w:r>
-        <w:rPr>
-          <w:rFonts w:ascii="Calibri" w:hAnsi="Calibri" w:cs="Calibri"/>
-        </w:rPr>
-        <w:t xml:space="preserve"> </w:t>
-      </w:r>
-      <w:r>
-        <w:rPr>
-          <w:rFonts w:ascii="Calibri" w:hAnsi="Calibri" w:cs="Calibri"/>
-        </w:rPr>
-        <w:t>either configuration without code level changes. This means that your</w:t>
-      </w:r>
-      <w:r>
-        <w:rPr>
-          <w:rFonts w:ascii="Calibri" w:hAnsi="Calibri" w:cs="Calibri"/>
-        </w:rPr>
-        <w:t xml:space="preserve"> </w:t>
-      </w:r>
-      <w:r>
-        <w:rPr>
-          <w:rFonts w:ascii="Calibri" w:hAnsi="Calibri" w:cs="Calibri"/>
-        </w:rPr>
-        <w:t>system must be configured at deployment to support either</w:t>
-      </w:r>
-    </w:p>
-    <w:p>
-      <w:pPr>
-        <w:autoSpaceDE w:val="0"/>
-        <w:autoSpaceDN w:val="0"/>
-        <w:adjustRightInd w:val="0"/>
-        <w:rPr>
-          <w:rFonts w:ascii="Calibri" w:hAnsi="Calibri" w:cs="Calibri"/>
-        </w:rPr>
-      </w:pPr>
-      <w:proofErr w:type="gramStart"/>
-      <w:r>
-        <w:rPr>
-          <w:rFonts w:ascii="Calibri" w:hAnsi="Calibri" w:cs="Calibri"/>
-        </w:rPr>
-        <w:t>configuration</w:t>
-      </w:r>
-      <w:proofErr w:type="gramEnd"/>
-      <w:r>
-        <w:rPr>
-          <w:rFonts w:ascii="Calibri" w:hAnsi="Calibri" w:cs="Calibri"/>
-        </w:rPr>
-        <w:t>. In the distributed configuration, a server (one of your</w:t>
-      </w:r>
-      <w:r>
-        <w:rPr>
-          <w:rFonts w:ascii="Calibri" w:hAnsi="Calibri" w:cs="Calibri"/>
-        </w:rPr>
-        <w:t xml:space="preserve"> </w:t>
-      </w:r>
-      <w:r>
-        <w:rPr>
-          <w:rFonts w:ascii="Calibri" w:hAnsi="Calibri" w:cs="Calibri"/>
-        </w:rPr>
-        <w:t xml:space="preserve">team’s laptops) will be used as a </w:t>
-      </w:r>
-      <w:r>
-        <w:rPr>
-          <w:rFonts w:ascii="Calibri" w:hAnsi="Calibri" w:cs="Calibri"/>
-        </w:rPr>
-        <w:t xml:space="preserve">secure server </w:t>
-      </w:r>
-      <w:r>
-        <w:rPr>
-          <w:rFonts w:ascii="Calibri" w:hAnsi="Calibri" w:cs="Calibri"/>
-        </w:rPr>
-        <w:t>repository and the other team</w:t>
-      </w:r>
-      <w:r>
-        <w:rPr>
-          <w:rFonts w:ascii="Calibri" w:hAnsi="Calibri" w:cs="Calibri"/>
-        </w:rPr>
-        <w:t xml:space="preserve"> </w:t>
-      </w:r>
-      <w:r>
-        <w:rPr>
-          <w:rFonts w:ascii="Calibri" w:hAnsi="Calibri" w:cs="Calibri"/>
-        </w:rPr>
-        <w:t xml:space="preserve">members’ laptops will be the </w:t>
-      </w:r>
-      <w:r>
-        <w:rPr>
-          <w:rFonts w:ascii="Calibri" w:hAnsi="Calibri" w:cs="Calibri"/>
-        </w:rPr>
-        <w:t>POST</w:t>
-      </w:r>
-      <w:r>
-        <w:rPr>
-          <w:rFonts w:ascii="Calibri" w:hAnsi="Calibri" w:cs="Calibri"/>
-        </w:rPr>
-        <w:t>. Assume that the distributed configuration can support any</w:t>
-      </w:r>
-      <w:r>
-        <w:rPr>
-          <w:rFonts w:ascii="Calibri" w:hAnsi="Calibri" w:cs="Calibri"/>
-        </w:rPr>
-        <w:t xml:space="preserve"> </w:t>
-      </w:r>
-      <w:r>
-        <w:rPr>
-          <w:rFonts w:ascii="Calibri" w:hAnsi="Calibri" w:cs="Calibri"/>
-        </w:rPr>
-        <w:t xml:space="preserve">number of </w:t>
-      </w:r>
-      <w:r>
-        <w:rPr>
-          <w:rFonts w:ascii="Calibri" w:hAnsi="Calibri" w:cs="Calibri"/>
-        </w:rPr>
-        <w:t>POSTs</w:t>
-      </w:r>
-      <w:r>
-        <w:rPr>
-          <w:rFonts w:ascii="Calibri" w:hAnsi="Calibri" w:cs="Calibri"/>
-        </w:rPr>
-        <w:t xml:space="preserve">. </w:t>
-      </w:r>
-    </w:p>
-    <w:p>
-      <w:pPr>
-        <w:autoSpaceDE w:val="0"/>
-        <w:autoSpaceDN w:val="0"/>
-        <w:adjustRightInd w:val="0"/>
-        <w:rPr>
-          <w:rFonts w:ascii="Calibri" w:hAnsi="Calibri" w:cs="Calibri"/>
-        </w:rPr>
-      </w:pPr>
-    </w:p>
-    <w:p>
-      <w:pPr>
-        <w:autoSpaceDE w:val="0"/>
-        <w:autoSpaceDN w:val="0"/>
-        <w:adjustRightInd w:val="0"/>
-        <w:rPr>
-          <w:rFonts w:ascii="Calibri" w:hAnsi="Calibri" w:cs="Calibri"/>
-        </w:rPr>
-      </w:pPr>
-      <w:r>
-        <w:rPr>
-          <w:rFonts w:ascii="Calibri" w:hAnsi="Calibri" w:cs="Calibri"/>
-        </w:rPr>
-        <w:t>The cashier log in POST system successfully by his/her ID and password</w:t>
-      </w:r>
-      <w:r>
-        <w:rPr>
-          <w:rFonts w:ascii="Calibri" w:hAnsi="Calibri" w:cs="Calibri"/>
-        </w:rPr>
-        <w:t xml:space="preserve">, and record </w:t>
-      </w:r>
-      <w:r>
-        <w:rPr>
-          <w:rFonts w:ascii="Calibri" w:hAnsi="Calibri" w:cs="Calibri"/>
-        </w:rPr>
-        <w:t>the underway (current) sale - the items purchased.</w:t>
-      </w:r>
-      <w:r>
-        <w:rPr>
-          <w:rFonts w:ascii="Calibri" w:hAnsi="Calibri" w:cs="Calibri"/>
-        </w:rPr>
-        <w:t xml:space="preserve"> The price and description of each item</w:t>
-      </w:r>
-      <w:r>
-        <w:rPr>
-          <w:rFonts w:ascii="Calibri" w:hAnsi="Calibri" w:cs="Calibri"/>
-        </w:rPr>
-        <w:t xml:space="preserve"> and c</w:t>
-      </w:r>
-      <w:r>
-        <w:rPr>
-          <w:rFonts w:ascii="Calibri" w:hAnsi="Calibri" w:cs="Calibri"/>
-        </w:rPr>
-        <w:t>urrent sale total will be displayed</w:t>
-      </w:r>
-      <w:r>
-        <w:rPr>
-          <w:rFonts w:ascii="Calibri" w:hAnsi="Calibri" w:cs="Calibri"/>
-        </w:rPr>
-        <w:t>. The customer can pay by cash or credit card</w:t>
-      </w:r>
-      <w:r>
-        <w:rPr>
-          <w:rFonts w:ascii="Calibri" w:hAnsi="Calibri" w:cs="Calibri"/>
-        </w:rPr>
-        <w:t xml:space="preserve"> </w:t>
-      </w:r>
-      <w:r>
-        <w:rPr>
-          <w:rFonts w:ascii="Calibri" w:hAnsi="Calibri" w:cs="Calibri"/>
-        </w:rPr>
-        <w:t>(this feature will be simulated for this project)</w:t>
-      </w:r>
-      <w:r>
-        <w:rPr>
-          <w:rFonts w:ascii="Calibri" w:hAnsi="Calibri" w:cs="Calibri"/>
-        </w:rPr>
-        <w:t xml:space="preserve">. </w:t>
-      </w:r>
-      <w:r>
-        <w:rPr>
-          <w:rFonts w:ascii="Calibri" w:hAnsi="Calibri" w:cs="Calibri"/>
-        </w:rPr>
-        <w:t>Of course your system should not compromise any</w:t>
-      </w:r>
-    </w:p>
-    <w:p>
-      <w:pPr>
-        <w:autoSpaceDE w:val="0"/>
-        <w:autoSpaceDN w:val="0"/>
-        <w:adjustRightInd w:val="0"/>
-        <w:rPr>
-          <w:rFonts w:ascii="Calibri" w:hAnsi="Calibri" w:cs="Calibri"/>
-        </w:rPr>
-      </w:pPr>
-      <w:r>
-        <w:rPr>
-          <w:rFonts w:ascii="Calibri" w:hAnsi="Calibri" w:cs="Calibri"/>
-        </w:rPr>
-        <w:t>Customer</w:t>
-      </w:r>
-      <w:r>
-        <w:rPr>
-          <w:rFonts w:ascii="Calibri" w:hAnsi="Calibri" w:cs="Calibri"/>
-        </w:rPr>
-        <w:t xml:space="preserve"> account information.</w:t>
-      </w:r>
-      <w:r>
-        <w:rPr>
-          <w:rFonts w:ascii="Calibri" w:hAnsi="Calibri" w:cs="Calibri"/>
-        </w:rPr>
-        <w:t xml:space="preserve"> </w:t>
-      </w:r>
-      <w:r>
-        <w:rPr>
-          <w:rFonts w:ascii="Calibri" w:hAnsi="Calibri" w:cs="Calibri"/>
-        </w:rPr>
-        <w:t>If the customer pay by cash, the amount tendered will be input and balance due will be calculated</w:t>
-      </w:r>
-      <w:r>
-        <w:rPr>
-          <w:rFonts w:ascii="Calibri" w:hAnsi="Calibri" w:cs="Calibri"/>
-        </w:rPr>
-        <w:t>.</w:t>
-      </w:r>
-      <w:r>
-        <w:rPr>
-          <w:rFonts w:ascii="Calibri" w:hAnsi="Calibri" w:cs="Calibri"/>
-        </w:rPr>
-        <w:t xml:space="preserve"> When the sale is committed, </w:t>
-      </w:r>
-      <w:r>
-        <w:rPr>
-          <w:rFonts w:ascii="Calibri" w:hAnsi="Calibri" w:cs="Calibri"/>
-        </w:rPr>
-        <w:t xml:space="preserve">it will be recorded and </w:t>
-      </w:r>
-      <w:r>
-        <w:rPr>
-          <w:rFonts w:ascii="Calibri" w:hAnsi="Calibri" w:cs="Calibri"/>
-        </w:rPr>
-        <w:t xml:space="preserve">the inventory will be reduced </w:t>
-      </w:r>
-    </w:p>
-    <w:p>
-      <w:pPr>
-        <w:autoSpaceDE w:val="0"/>
-        <w:autoSpaceDN w:val="0"/>
-        <w:adjustRightInd w:val="0"/>
-        <w:rPr>
-          <w:rFonts w:ascii="Calibri" w:hAnsi="Calibri" w:cs="Calibri"/>
-        </w:rPr>
-      </w:pPr>
-    </w:p>
-    <w:p>
-      <w:pPr>
-        <w:autoSpaceDE w:val="0"/>
-        <w:autoSpaceDN w:val="0"/>
-        <w:adjustRightInd w:val="0"/>
-        <w:rPr>
-          <w:rFonts w:ascii="Calibri" w:hAnsi="Calibri" w:cs="Calibri"/>
-        </w:rPr>
-      </w:pPr>
-      <w:r>
-        <w:rPr>
-          <w:rFonts w:ascii="Calibri" w:hAnsi="Calibri" w:cs="Calibri"/>
-        </w:rPr>
-        <w:t>The system will have an administration capability and appropriate interfaces that can be used to set and</w:t>
-      </w:r>
-      <w:r>
-        <w:rPr>
-          <w:rFonts w:ascii="Calibri" w:hAnsi="Calibri" w:cs="Calibri"/>
-        </w:rPr>
-        <w:t xml:space="preserve"> </w:t>
-      </w:r>
-      <w:r>
-        <w:rPr>
-          <w:rFonts w:ascii="Calibri" w:hAnsi="Calibri" w:cs="Calibri"/>
-        </w:rPr>
-        <w:t xml:space="preserve">change the </w:t>
-      </w:r>
-      <w:r>
-        <w:rPr>
-          <w:rFonts w:ascii="Calibri" w:hAnsi="Calibri" w:cs="Calibri"/>
-        </w:rPr>
-        <w:t>item type</w:t>
-      </w:r>
-      <w:r>
-        <w:rPr>
-          <w:rFonts w:ascii="Calibri" w:hAnsi="Calibri" w:cs="Calibri"/>
-        </w:rPr>
-        <w:t xml:space="preserve"> and add/remove </w:t>
-      </w:r>
-      <w:r>
-        <w:rPr>
-          <w:rFonts w:ascii="Calibri" w:hAnsi="Calibri" w:cs="Calibri"/>
-        </w:rPr>
-        <w:t>item</w:t>
-      </w:r>
-      <w:r>
-        <w:rPr>
-          <w:rFonts w:ascii="Calibri" w:hAnsi="Calibri" w:cs="Calibri"/>
-        </w:rPr>
-        <w:t>s</w:t>
-      </w:r>
-      <w:r>
-        <w:rPr>
-          <w:rFonts w:ascii="Calibri" w:hAnsi="Calibri" w:cs="Calibri"/>
-        </w:rPr>
-        <w:t xml:space="preserve"> from </w:t>
-      </w:r>
-      <w:r>
-        <w:rPr>
-          <w:rFonts w:ascii="Calibri" w:hAnsi="Calibri" w:cs="Calibri"/>
-        </w:rPr>
-        <w:t xml:space="preserve">the virtual </w:t>
-      </w:r>
-      <w:r>
-        <w:rPr>
-          <w:rFonts w:ascii="Calibri" w:hAnsi="Calibri" w:cs="Calibri"/>
-        </w:rPr>
-        <w:t>POST</w:t>
-      </w:r>
-      <w:r>
-        <w:rPr>
-          <w:rFonts w:ascii="Calibri" w:hAnsi="Calibri" w:cs="Calibri"/>
-        </w:rPr>
-        <w:t xml:space="preserve"> and generally administer and</w:t>
-      </w:r>
-      <w:r>
-        <w:rPr>
-          <w:rFonts w:ascii="Calibri" w:hAnsi="Calibri" w:cs="Calibri"/>
-        </w:rPr>
-        <w:t xml:space="preserve"> </w:t>
-      </w:r>
-      <w:r>
-        <w:rPr>
-          <w:rFonts w:ascii="Calibri" w:hAnsi="Calibri" w:cs="Calibri"/>
-        </w:rPr>
-        <w:t xml:space="preserve">configure deployed systems. The administrator can also </w:t>
-      </w:r>
-      <w:r>
-        <w:rPr>
-          <w:rFonts w:ascii="Calibri" w:hAnsi="Calibri" w:cs="Calibri"/>
-        </w:rPr>
-        <w:t>add/remove cashiers</w:t>
-      </w:r>
-      <w:r>
-        <w:rPr>
-          <w:rFonts w:ascii="Calibri" w:hAnsi="Calibri" w:cs="Calibri"/>
-        </w:rPr>
-        <w:t>. The administration interface will allow system administrators to</w:t>
-      </w:r>
-      <w:r>
-        <w:rPr>
-          <w:rFonts w:ascii="Calibri" w:hAnsi="Calibri" w:cs="Calibri"/>
-        </w:rPr>
-        <w:t xml:space="preserve"> </w:t>
-      </w:r>
-      <w:r>
-        <w:rPr>
-          <w:rFonts w:ascii="Calibri" w:hAnsi="Calibri" w:cs="Calibri"/>
-        </w:rPr>
-        <w:t xml:space="preserve">easily add/remove </w:t>
-      </w:r>
-      <w:r>
-        <w:rPr>
-          <w:rFonts w:ascii="Calibri" w:hAnsi="Calibri" w:cs="Calibri"/>
-        </w:rPr>
-        <w:t>items</w:t>
-      </w:r>
-      <w:r>
-        <w:rPr>
-          <w:rFonts w:ascii="Calibri" w:hAnsi="Calibri" w:cs="Calibri"/>
-        </w:rPr>
-        <w:t xml:space="preserve"> to/from the system and manage </w:t>
-      </w:r>
-      <w:r>
-        <w:rPr>
-          <w:rFonts w:ascii="Calibri" w:hAnsi="Calibri" w:cs="Calibri"/>
-        </w:rPr>
-        <w:t>staffs</w:t>
-      </w:r>
-      <w:r>
-        <w:rPr>
-          <w:rFonts w:ascii="Calibri" w:hAnsi="Calibri" w:cs="Calibri"/>
-        </w:rPr>
-        <w:t>. Your system should support</w:t>
-      </w:r>
-      <w:r>
-        <w:rPr>
-          <w:rFonts w:ascii="Calibri" w:hAnsi="Calibri" w:cs="Calibri"/>
-        </w:rPr>
-        <w:t xml:space="preserve"> </w:t>
-      </w:r>
-      <w:r>
-        <w:rPr>
-          <w:rFonts w:ascii="Calibri" w:hAnsi="Calibri" w:cs="Calibri"/>
-        </w:rPr>
-        <w:t>local or remote administration of deployed systems.</w:t>
-      </w:r>
-    </w:p>
-    <w:p>
-      <w:pPr>
-        <w:autoSpaceDE w:val="0"/>
-        <w:autoSpaceDN w:val="0"/>
-        <w:adjustRightInd w:val="0"/>
-        <w:rPr>
-          <w:rFonts w:ascii="Calibri" w:hAnsi="Calibri" w:cs="Calibri"/>
-        </w:rPr>
-      </w:pPr>
-    </w:p>
-    <w:p>
-      <w:pPr>
-        <w:autoSpaceDE w:val="0"/>
-        <w:autoSpaceDN w:val="0"/>
-        <w:adjustRightInd w:val="0"/>
-        <w:rPr>
-          <w:rFonts w:ascii="Calibri" w:hAnsi="Calibri" w:cs="Calibri"/>
-        </w:rPr>
-      </w:pPr>
-      <w:r>
-        <w:rPr>
-          <w:rFonts w:ascii="Calibri" w:hAnsi="Calibri" w:cs="Calibri"/>
-        </w:rPr>
-        <w:t xml:space="preserve">Your </w:t>
-      </w:r>
-      <w:r>
-        <w:rPr>
-          <w:rFonts w:ascii="Calibri" w:hAnsi="Calibri" w:cs="Calibri"/>
-        </w:rPr>
-        <w:t xml:space="preserve">system </w:t>
-      </w:r>
-      <w:r>
-        <w:rPr>
-          <w:rFonts w:ascii="Calibri" w:hAnsi="Calibri" w:cs="Calibri"/>
-        </w:rPr>
-        <w:t>should also be</w:t>
-      </w:r>
-      <w:r>
-        <w:rPr>
-          <w:rFonts w:ascii="Calibri" w:hAnsi="Calibri" w:cs="Calibri"/>
-        </w:rPr>
-        <w:t xml:space="preserve"> </w:t>
-      </w:r>
-      <w:r>
-        <w:rPr>
-          <w:rFonts w:ascii="Calibri" w:hAnsi="Calibri" w:cs="Calibri"/>
-        </w:rPr>
-        <w:t xml:space="preserve">esthetically pleasing as well – but not in the physical sense as the </w:t>
-      </w:r>
-      <w:r>
-        <w:rPr>
-          <w:rFonts w:ascii="Calibri" w:hAnsi="Calibri" w:cs="Calibri"/>
-        </w:rPr>
-        <w:t>POST</w:t>
-      </w:r>
-      <w:r>
-        <w:rPr>
-          <w:rFonts w:ascii="Calibri" w:hAnsi="Calibri" w:cs="Calibri"/>
-        </w:rPr>
-        <w:t xml:space="preserve"> have in figures 1. We will not have a physical housing for the virtual </w:t>
-      </w:r>
-      <w:r>
-        <w:rPr>
-          <w:rFonts w:ascii="Calibri" w:hAnsi="Calibri" w:cs="Calibri"/>
-        </w:rPr>
-        <w:t>POST</w:t>
-      </w:r>
-      <w:r>
-        <w:rPr>
-          <w:rFonts w:ascii="Calibri" w:hAnsi="Calibri" w:cs="Calibri"/>
-        </w:rPr>
-        <w:t xml:space="preserve"> other than the laptops themselves, but</w:t>
-      </w:r>
-      <w:r>
-        <w:rPr>
-          <w:rFonts w:ascii="Calibri" w:hAnsi="Calibri" w:cs="Calibri"/>
-        </w:rPr>
-        <w:t xml:space="preserve"> </w:t>
-      </w:r>
-      <w:r>
-        <w:rPr>
-          <w:rFonts w:ascii="Calibri" w:hAnsi="Calibri" w:cs="Calibri"/>
-        </w:rPr>
-        <w:t>assume that you will have the laptop display (standalone or table-side) to show videos, pictures, and so</w:t>
-      </w:r>
-      <w:r>
-        <w:rPr>
-          <w:rFonts w:ascii="Calibri" w:hAnsi="Calibri" w:cs="Calibri"/>
-        </w:rPr>
-        <w:t xml:space="preserve"> </w:t>
-      </w:r>
-      <w:r>
-        <w:rPr>
-          <w:rFonts w:ascii="Calibri" w:hAnsi="Calibri" w:cs="Calibri"/>
-        </w:rPr>
-        <w:t>forth in your product to increase the esthetic appeal of your device. Also, your device should be</w:t>
-      </w:r>
-      <w:r>
-        <w:rPr>
-          <w:rFonts w:ascii="Calibri" w:hAnsi="Calibri" w:cs="Calibri"/>
-        </w:rPr>
-        <w:t xml:space="preserve"> </w:t>
-      </w:r>
-      <w:r>
-        <w:rPr>
-          <w:rFonts w:ascii="Calibri" w:hAnsi="Calibri" w:cs="Calibri"/>
-        </w:rPr>
-        <w:t xml:space="preserve">intuitively easy for </w:t>
-      </w:r>
-      <w:r>
-        <w:rPr>
-          <w:rFonts w:ascii="Calibri" w:hAnsi="Calibri" w:cs="Calibri"/>
-        </w:rPr>
-        <w:t>users</w:t>
-      </w:r>
-      <w:r>
-        <w:rPr>
-          <w:rFonts w:ascii="Calibri" w:hAnsi="Calibri" w:cs="Calibri"/>
-        </w:rPr>
-        <w:t xml:space="preserve"> to use. To add </w:t>
-      </w:r>
-      <w:proofErr w:type="gramStart"/>
-      <w:r>
-        <w:rPr>
-          <w:rFonts w:ascii="Calibri" w:hAnsi="Calibri" w:cs="Calibri"/>
-        </w:rPr>
-        <w:t>a</w:t>
-      </w:r>
-      <w:proofErr w:type="gramEnd"/>
-      <w:r>
-        <w:rPr>
-          <w:rFonts w:ascii="Calibri" w:hAnsi="Calibri" w:cs="Calibri"/>
-        </w:rPr>
-        <w:t xml:space="preserve"> </w:t>
-      </w:r>
-      <w:r>
-        <w:rPr>
-          <w:rFonts w:ascii="Calibri" w:hAnsi="Calibri" w:cs="Calibri"/>
-        </w:rPr>
-        <w:t>item</w:t>
-      </w:r>
-      <w:r>
-        <w:rPr>
-          <w:rFonts w:ascii="Calibri" w:hAnsi="Calibri" w:cs="Calibri"/>
-        </w:rPr>
-        <w:t>, the system will ask the administrator to specify</w:t>
-      </w:r>
-      <w:r>
-        <w:rPr>
-          <w:rFonts w:ascii="Calibri" w:hAnsi="Calibri" w:cs="Calibri"/>
-        </w:rPr>
-        <w:t xml:space="preserve"> </w:t>
-      </w:r>
-      <w:r>
-        <w:rPr>
-          <w:rFonts w:ascii="Calibri" w:hAnsi="Calibri" w:cs="Calibri"/>
-        </w:rPr>
-        <w:t>the</w:t>
-      </w:r>
-      <w:r>
-        <w:rPr>
-          <w:rFonts w:ascii="Calibri" w:hAnsi="Calibri" w:cs="Calibri"/>
-        </w:rPr>
-        <w:t xml:space="preserve"> </w:t>
-      </w:r>
-      <w:r>
-        <w:rPr>
-          <w:rFonts w:ascii="Calibri" w:hAnsi="Calibri" w:cs="Calibri"/>
-        </w:rPr>
-        <w:t xml:space="preserve">type </w:t>
-      </w:r>
-      <w:r>
-        <w:rPr>
-          <w:rFonts w:ascii="Calibri" w:hAnsi="Calibri" w:cs="Calibri"/>
-        </w:rPr>
-        <w:t xml:space="preserve">of the </w:t>
-      </w:r>
-      <w:r>
-        <w:rPr>
-          <w:rFonts w:ascii="Calibri" w:hAnsi="Calibri" w:cs="Calibri"/>
-        </w:rPr>
-        <w:t>item</w:t>
-      </w:r>
-      <w:r>
-        <w:rPr>
-          <w:rFonts w:ascii="Calibri" w:hAnsi="Calibri" w:cs="Calibri"/>
-        </w:rPr>
-        <w:t xml:space="preserve">, the </w:t>
-      </w:r>
-      <w:r>
-        <w:rPr>
-          <w:rFonts w:ascii="Calibri" w:hAnsi="Calibri" w:cs="Calibri"/>
-        </w:rPr>
-        <w:t>UPC</w:t>
-      </w:r>
-      <w:r>
-        <w:rPr>
-          <w:rFonts w:ascii="Calibri" w:hAnsi="Calibri" w:cs="Calibri"/>
-        </w:rPr>
-        <w:t xml:space="preserve">, the </w:t>
-      </w:r>
-      <w:r>
-        <w:rPr>
-          <w:rFonts w:ascii="Calibri" w:hAnsi="Calibri" w:cs="Calibri"/>
-        </w:rPr>
-        <w:t>description, and price</w:t>
-      </w:r>
-      <w:r>
-        <w:rPr>
-          <w:rFonts w:ascii="Calibri" w:hAnsi="Calibri" w:cs="Calibri"/>
-        </w:rPr>
-        <w:t xml:space="preserve">. If there is a problem locating a particular </w:t>
-      </w:r>
-      <w:r>
-        <w:rPr>
-          <w:rFonts w:ascii="Calibri" w:hAnsi="Calibri" w:cs="Calibri"/>
-        </w:rPr>
-        <w:t>item</w:t>
-      </w:r>
-      <w:r>
-        <w:rPr>
-          <w:rFonts w:ascii="Calibri" w:hAnsi="Calibri" w:cs="Calibri"/>
-        </w:rPr>
-        <w:t>, a</w:t>
-      </w:r>
-      <w:r>
-        <w:rPr>
-          <w:rFonts w:ascii="Calibri" w:hAnsi="Calibri" w:cs="Calibri"/>
-        </w:rPr>
-        <w:t xml:space="preserve"> </w:t>
-      </w:r>
-      <w:r>
-        <w:rPr>
-          <w:rFonts w:ascii="Calibri" w:hAnsi="Calibri" w:cs="Calibri"/>
-        </w:rPr>
-        <w:t>simple, pleasing message should be displayed.</w:t>
-      </w:r>
-    </w:p>
-    <w:p>
-      <w:pPr>
-        <w:autoSpaceDE w:val="0"/>
-        <w:autoSpaceDN w:val="0"/>
-        <w:adjustRightInd w:val="0"/>
-        <w:rPr>
-          <w:rFonts w:ascii="Calibri" w:hAnsi="Calibri" w:cs="Calibri"/>
-        </w:rPr>
-      </w:pPr>
-    </w:p>
-    <w:p>
-      <w:pPr>
-        <w:autoSpaceDE w:val="0"/>
-        <w:autoSpaceDN w:val="0"/>
-        <w:adjustRightInd w:val="0"/>
-        <w:rPr>
-          <w:rFonts w:ascii="Calibri" w:hAnsi="Calibri" w:cs="Calibri"/>
-        </w:rPr>
-      </w:pPr>
-      <w:r>
-        <w:rPr>
-          <w:rFonts w:ascii="Calibri" w:hAnsi="Calibri" w:cs="Calibri"/>
-        </w:rPr>
-        <w:t xml:space="preserve">To implement your system you </w:t>
-      </w:r>
-      <w:r>
-        <w:rPr>
-          <w:rFonts w:ascii="Calibri,BoldItalic" w:hAnsi="Calibri,BoldItalic" w:cs="Calibri,BoldItalic"/>
-          <w:b/>
-          <w:bCs/>
-          <w:i/>
-          <w:iCs/>
-        </w:rPr>
-        <w:t xml:space="preserve">will use </w:t>
-      </w:r>
-      <w:r>
-        <w:rPr>
-          <w:rFonts w:ascii="Calibri" w:hAnsi="Calibri" w:cs="Calibri"/>
-        </w:rPr>
-        <w:t xml:space="preserve">Java, </w:t>
-      </w:r>
-      <w:r>
-        <w:rPr>
-          <w:rFonts w:ascii="Calibri" w:hAnsi="Calibri" w:cs="Calibri"/>
-        </w:rPr>
-        <w:t>SQL Server Express Edition 200</w:t>
-      </w:r>
-      <w:r>
-        <w:rPr>
-          <w:rFonts w:ascii="Calibri" w:hAnsi="Calibri" w:cs="Calibri"/>
-        </w:rPr>
-        <w:t>5</w:t>
-      </w:r>
-      <w:r>
-        <w:rPr>
-          <w:rFonts w:ascii="Calibri" w:hAnsi="Calibri" w:cs="Calibri"/>
-        </w:rPr>
-        <w:t>, and JDBC. Assume that the platform will be an</w:t>
-      </w:r>
-      <w:r>
-        <w:rPr>
-          <w:rFonts w:ascii="Calibri" w:hAnsi="Calibri" w:cs="Calibri"/>
-        </w:rPr>
-        <w:t xml:space="preserve"> </w:t>
-      </w:r>
-      <w:r>
-        <w:rPr>
-          <w:rFonts w:ascii="Calibri" w:hAnsi="Calibri" w:cs="Calibri"/>
-        </w:rPr>
-        <w:t>Intel based processor running Windows.</w:t>
-      </w:r>
-      <w:r>
-        <w:rPr>
-          <w:rFonts w:ascii="Calibri" w:hAnsi="Calibri" w:cs="Calibri"/>
-        </w:rPr>
-        <w:t xml:space="preserve"> </w:t>
-      </w:r>
-      <w:r>
-        <w:rPr>
-          <w:rFonts w:ascii="Calibri" w:hAnsi="Calibri" w:cs="Calibri"/>
-        </w:rPr>
-        <w:t>Your team</w:t>
-      </w:r>
-      <w:r>
-        <w:rPr>
-          <w:rFonts w:ascii="Calibri" w:hAnsi="Calibri" w:cs="Calibri"/>
-        </w:rPr>
-        <w:t xml:space="preserve"> </w:t>
-      </w:r>
-      <w:r>
-        <w:rPr>
-          <w:rFonts w:ascii="Calibri" w:hAnsi="Calibri" w:cs="Calibri"/>
-        </w:rPr>
-        <w:t xml:space="preserve">should also consider using the </w:t>
-      </w:r>
-      <w:proofErr w:type="spellStart"/>
-      <w:r>
-        <w:rPr>
-          <w:rFonts w:ascii="Calibri" w:hAnsi="Calibri" w:cs="Calibri"/>
-        </w:rPr>
-        <w:t>NetBeans</w:t>
-      </w:r>
-      <w:proofErr w:type="spellEnd"/>
-      <w:r>
-        <w:rPr>
-          <w:rFonts w:ascii="Calibri" w:hAnsi="Calibri" w:cs="Calibri"/>
-        </w:rPr>
-        <w:t xml:space="preserve"> IDE to make software development easy (especially GUIs). </w:t>
-      </w:r>
-    </w:p>
-    <w:p>
-      <w:pPr>
-        <w:autoSpaceDE w:val="0"/>
-        <w:autoSpaceDN w:val="0"/>
-        <w:adjustRightInd w:val="0"/>
-        <w:rPr>
-          <w:rFonts w:ascii="Arial" w:hAnsi="Arial" w:cs="Arial"/>
-          <w:b/>
-          <w:bCs/>
-          <w:color w:val="000000"/>
-        </w:rPr>
-      </w:pPr>
-    </w:p>
-    <w:p>
-      <w:pPr>
-        <w:autoSpaceDE w:val="0"/>
-        <w:autoSpaceDN w:val="0"/>
-        <w:adjustRightInd w:val="0"/>
-        <w:rPr>
-          <w:rFonts w:ascii="Calibri" w:hAnsi="Calibri" w:cs="Calibri"/>
-        </w:rPr>
-      </w:pPr>
-      <w:r>
-        <w:rPr>
-          <w:rFonts w:ascii="Arial" w:hAnsi="Arial" w:cs="Arial"/>
-          <w:b/>
-          <w:bCs/>
-          <w:color w:val="000000"/>
-          <w:sz w:val="28"/>
-          <w:szCs w:val="28"/>
-        </w:rPr>
-        <w:t>Task 1:</w:t>
-      </w:r>
-      <w:r>
-        <w:rPr>
-          <w:rFonts w:ascii="Arial" w:hAnsi="Arial" w:cs="Arial"/>
-          <w:b/>
-          <w:bCs/>
-          <w:color w:val="000000"/>
-        </w:rPr>
-        <w:t xml:space="preserve"> </w:t>
-      </w:r>
-      <w:r>
-        <w:rPr>
-          <w:rFonts w:ascii="Calibri" w:hAnsi="Calibri" w:cs="Calibri"/>
-        </w:rPr>
-        <w:t>Your first task should be to carefully read, identify, and discuss the architectural drivers</w:t>
-      </w:r>
-      <w:r>
-        <w:rPr>
-          <w:rFonts w:ascii="Calibri" w:hAnsi="Calibri" w:cs="Calibri"/>
-        </w:rPr>
-        <w:t xml:space="preserve"> </w:t>
-      </w:r>
-      <w:r>
-        <w:rPr>
-          <w:rFonts w:ascii="Calibri" w:hAnsi="Calibri" w:cs="Calibri"/>
-        </w:rPr>
-        <w:t xml:space="preserve">that your team can find in the </w:t>
-      </w:r>
-      <w:r>
-        <w:rPr>
-          <w:rFonts w:ascii="Calibri" w:hAnsi="Calibri" w:cs="Calibri"/>
-        </w:rPr>
-        <w:t xml:space="preserve">virtual POST </w:t>
-      </w:r>
-      <w:r>
-        <w:rPr>
-          <w:rFonts w:ascii="Calibri" w:hAnsi="Calibri" w:cs="Calibri"/>
-        </w:rPr>
-        <w:t>product description. Recall that the architecture</w:t>
-      </w:r>
-      <w:r>
-        <w:rPr>
-          <w:rFonts w:ascii="Calibri" w:hAnsi="Calibri" w:cs="Calibri"/>
-        </w:rPr>
-        <w:t xml:space="preserve"> </w:t>
-      </w:r>
-      <w:r>
-        <w:rPr>
-          <w:rFonts w:ascii="Calibri" w:hAnsi="Calibri" w:cs="Calibri"/>
-        </w:rPr>
-        <w:t>drivers include the high level functional requirements, constraints (technical and business), and</w:t>
-      </w:r>
-      <w:r>
-        <w:rPr>
-          <w:rFonts w:ascii="Calibri" w:hAnsi="Calibri" w:cs="Calibri"/>
-        </w:rPr>
-        <w:t xml:space="preserve"> </w:t>
-      </w:r>
-      <w:r>
-        <w:rPr>
-          <w:rFonts w:ascii="Calibri" w:hAnsi="Calibri" w:cs="Calibri"/>
-        </w:rPr>
-        <w:t xml:space="preserve">quality attributes that are important to the stakeholders of the system. Identify </w:t>
-      </w:r>
-      <w:r>
-        <w:rPr>
-          <w:rFonts w:ascii="Calibri" w:hAnsi="Calibri" w:cs="Calibri"/>
-        </w:rPr>
-        <w:lastRenderedPageBreak/>
-        <w:t>and classify</w:t>
-      </w:r>
-      <w:r>
-        <w:rPr>
-          <w:rFonts w:ascii="Calibri" w:hAnsi="Calibri" w:cs="Calibri"/>
-        </w:rPr>
-        <w:t xml:space="preserve"> </w:t>
-      </w:r>
-      <w:r>
-        <w:rPr>
-          <w:rFonts w:ascii="Calibri" w:hAnsi="Calibri" w:cs="Calibri"/>
-        </w:rPr>
-        <w:t>requirements you find as one of these architectural drivers (functional requirement, technical or</w:t>
-      </w:r>
-      <w:r>
-        <w:rPr>
-          <w:rFonts w:ascii="Calibri" w:hAnsi="Calibri" w:cs="Calibri"/>
-        </w:rPr>
-        <w:t xml:space="preserve"> </w:t>
-      </w:r>
-      <w:r>
-        <w:rPr>
-          <w:rFonts w:ascii="Calibri" w:hAnsi="Calibri" w:cs="Calibri"/>
-        </w:rPr>
-        <w:t>business constraint, or quality attribute).</w:t>
-      </w:r>
-    </w:p>
-    <w:p>
-      <w:pPr>
-        <w:autoSpaceDE w:val="0"/>
-        <w:autoSpaceDN w:val="0"/>
-        <w:adjustRightInd w:val="0"/>
-        <w:rPr>
-          <w:rFonts w:ascii="Calibri" w:hAnsi="Calibri" w:cs="Calibri"/>
-        </w:rPr>
-      </w:pPr>
-      <w:r>
-        <w:rPr>
-          <w:rFonts w:ascii="Calibri" w:hAnsi="Calibri" w:cs="Calibri"/>
-        </w:rPr>
-        <w:t>Initially create a rough draft of the architectural drivers. Once the team agrees to this rough</w:t>
-      </w:r>
-    </w:p>
-    <w:p>
-      <w:pPr>
-        <w:autoSpaceDE w:val="0"/>
-        <w:autoSpaceDN w:val="0"/>
-        <w:adjustRightInd w:val="0"/>
-        <w:rPr>
-          <w:rFonts w:ascii="Calibri" w:hAnsi="Calibri" w:cs="Calibri"/>
-        </w:rPr>
-      </w:pPr>
-      <w:proofErr w:type="gramStart"/>
-      <w:r>
-        <w:rPr>
-          <w:rFonts w:ascii="Calibri" w:hAnsi="Calibri" w:cs="Calibri"/>
-        </w:rPr>
-        <w:t>draft</w:t>
-      </w:r>
-      <w:proofErr w:type="gramEnd"/>
-      <w:r>
-        <w:rPr>
-          <w:rFonts w:ascii="Calibri" w:hAnsi="Calibri" w:cs="Calibri"/>
-        </w:rPr>
         <w:t>, then:</w:t>
       </w:r>
     </w:p>
@@ -1772,14 +584,8 @@
         <w:autoSpaceDE w:val="0"/>
         <w:autoSpaceDN w:val="0"/>
         <w:adjustRightInd w:val="0"/>
-        <w:rPr>
-          <w:rFonts w:ascii="Calibri" w:hAnsi="Calibri" w:cs="Calibri"/>
-        </w:rPr>
-      </w:pPr>
-      <w:r>
-        <w:rPr>
-          <w:rFonts w:ascii="Calibri" w:hAnsi="Calibri" w:cs="Calibri"/>
-        </w:rPr>
+      </w:pPr>
+      <w:r>
         <w:t>1. Create at least one functional use case that describes some key systemic functionality.</w:t>
       </w:r>
     </w:p>
@@ -1792,28 +598,14 @@
         <w:autoSpaceDN w:val="0"/>
         <w:adjustRightInd w:val="0"/>
         <w:ind w:left="540" w:hanging="540"/>
-        <w:rPr>
-          <w:rFonts w:ascii="Calibri" w:hAnsi="Calibri" w:cs="Calibri"/>
-        </w:rPr>
-      </w:pPr>
-      <w:r>
-        <w:rPr>
-          <w:rFonts w:ascii="Calibri" w:hAnsi="Calibri" w:cs="Calibri"/>
-        </w:rPr>
-        <w:t xml:space="preserve">2. Select the top two most important </w:t>
-      </w:r>
-      <w:proofErr w:type="gramStart"/>
-      <w:r>
-        <w:rPr>
-          <w:rFonts w:ascii="Calibri" w:hAnsi="Calibri" w:cs="Calibri"/>
-        </w:rPr>
-        <w:t>quality</w:t>
-      </w:r>
-      <w:proofErr w:type="gramEnd"/>
-      <w:r>
-        <w:rPr>
-          <w:rFonts w:ascii="Calibri" w:hAnsi="Calibri" w:cs="Calibri"/>
-        </w:rPr>
+      </w:pPr>
+      <w:r>
+        <w:t>2. Select the top two most important qualit</w:t>
+      </w:r>
+      <w:r>
+        <w:t>ies</w:t>
+      </w:r>
+      <w:r>
         <w:t xml:space="preserve"> attribute requirements (as agreed to by the team)</w:t>
       </w:r>
     </w:p>
@@ -1826,22 +618,13 @@
         <w:autoSpaceDN w:val="0"/>
         <w:adjustRightInd w:val="0"/>
         <w:ind w:left="540" w:hanging="540"/>
-        <w:rPr>
-          <w:rFonts w:ascii="Calibri" w:hAnsi="Calibri" w:cs="Calibri"/>
-        </w:rPr>
       </w:pPr>
       <w:proofErr w:type="gramStart"/>
       <w:r>
-        <w:rPr>
-          <w:rFonts w:ascii="Calibri" w:hAnsi="Calibri" w:cs="Calibri"/>
-        </w:rPr>
         <w:t>and</w:t>
       </w:r>
       <w:proofErr w:type="gramEnd"/>
       <w:r>
-        <w:rPr>
-          <w:rFonts w:ascii="Calibri" w:hAnsi="Calibri" w:cs="Calibri"/>
-        </w:rPr>
         <w:t xml:space="preserve"> describe them as a well formed quality attribute scenario using the full six part scenario</w:t>
       </w:r>
     </w:p>
@@ -1854,22 +637,13 @@
         <w:autoSpaceDN w:val="0"/>
         <w:adjustRightInd w:val="0"/>
         <w:ind w:left="540" w:hanging="540"/>
-        <w:rPr>
-          <w:rFonts w:ascii="Calibri" w:hAnsi="Calibri" w:cs="Calibri"/>
-        </w:rPr>
       </w:pPr>
       <w:proofErr w:type="gramStart"/>
       <w:r>
-        <w:rPr>
-          <w:rFonts w:ascii="Calibri" w:hAnsi="Calibri" w:cs="Calibri"/>
-        </w:rPr>
         <w:t>framework</w:t>
       </w:r>
       <w:proofErr w:type="gramEnd"/>
       <w:r>
-        <w:rPr>
-          <w:rFonts w:ascii="Calibri" w:hAnsi="Calibri" w:cs="Calibri"/>
-        </w:rPr>
         <w:t xml:space="preserve"> described in class:</w:t>
       </w:r>
     </w:p>
@@ -1883,14 +657,8 @@
         <w:autoSpaceDE w:val="0"/>
         <w:autoSpaceDN w:val="0"/>
         <w:adjustRightInd w:val="0"/>
-        <w:rPr>
-          <w:rFonts w:ascii="Calibri" w:hAnsi="Calibri" w:cs="Calibri"/>
-        </w:rPr>
-      </w:pPr>
-      <w:r>
-        <w:rPr>
-          <w:rFonts w:ascii="Calibri" w:hAnsi="Calibri" w:cs="Calibri"/>
-        </w:rPr>
+      </w:pPr>
+      <w:r>
         <w:t>Source of the stimulus – The entity that generated the stimulus.</w:t>
       </w:r>
     </w:p>
@@ -1904,14 +672,8 @@
         <w:autoSpaceDE w:val="0"/>
         <w:autoSpaceDN w:val="0"/>
         <w:adjustRightInd w:val="0"/>
-        <w:rPr>
-          <w:rFonts w:ascii="Calibri" w:hAnsi="Calibri" w:cs="Calibri"/>
-        </w:rPr>
-      </w:pPr>
-      <w:r>
-        <w:rPr>
-          <w:rFonts w:ascii="Calibri" w:hAnsi="Calibri" w:cs="Calibri"/>
-        </w:rPr>
+      </w:pPr>
+      <w:r>
         <w:t>Stimulus – A condition that affects the system.</w:t>
       </w:r>
     </w:p>
@@ -1925,14 +687,8 @@
         <w:autoSpaceDE w:val="0"/>
         <w:autoSpaceDN w:val="0"/>
         <w:adjustRightInd w:val="0"/>
-        <w:rPr>
-          <w:rFonts w:ascii="Calibri" w:hAnsi="Calibri" w:cs="Calibri"/>
-        </w:rPr>
-      </w:pPr>
-      <w:r>
-        <w:rPr>
-          <w:rFonts w:ascii="Calibri" w:hAnsi="Calibri" w:cs="Calibri"/>
-        </w:rPr>
+      </w:pPr>
+      <w:r>
         <w:t>Environment – The condition under which the stimulus occurred.</w:t>
       </w:r>
     </w:p>
@@ -1946,14 +702,8 @@
         <w:autoSpaceDE w:val="0"/>
         <w:autoSpaceDN w:val="0"/>
         <w:adjustRightInd w:val="0"/>
-        <w:rPr>
-          <w:rFonts w:ascii="Calibri" w:hAnsi="Calibri" w:cs="Calibri"/>
-        </w:rPr>
-      </w:pPr>
-      <w:r>
-        <w:rPr>
-          <w:rFonts w:ascii="Calibri" w:hAnsi="Calibri" w:cs="Calibri"/>
-        </w:rPr>
+      </w:pPr>
+      <w:r>
         <w:t>Artifact stimulated – The artifact that was stimulated by the stimulus.</w:t>
       </w:r>
     </w:p>
@@ -1967,14 +717,8 @@
         <w:autoSpaceDE w:val="0"/>
         <w:autoSpaceDN w:val="0"/>
         <w:adjustRightInd w:val="0"/>
-        <w:rPr>
-          <w:rFonts w:ascii="Calibri" w:hAnsi="Calibri" w:cs="Calibri"/>
-        </w:rPr>
-      </w:pPr>
-      <w:r>
-        <w:rPr>
-          <w:rFonts w:ascii="Calibri" w:hAnsi="Calibri" w:cs="Calibri"/>
-        </w:rPr>
+      </w:pPr>
+      <w:r>
         <w:t>Response – The activity that results because of the stimulus.</w:t>
       </w:r>
     </w:p>
@@ -1988,14 +732,8 @@
         <w:autoSpaceDE w:val="0"/>
         <w:autoSpaceDN w:val="0"/>
         <w:adjustRightInd w:val="0"/>
-        <w:rPr>
-          <w:rFonts w:ascii="Calibri" w:hAnsi="Calibri" w:cs="Calibri"/>
-        </w:rPr>
-      </w:pPr>
-      <w:r>
-        <w:rPr>
-          <w:rFonts w:ascii="Calibri" w:hAnsi="Calibri" w:cs="Calibri"/>
-        </w:rPr>
+      </w:pPr>
+      <w:r>
         <w:t>Response measure – The measure by which the system’s response will be evaluated.</w:t>
       </w:r>
     </w:p>
@@ -2019,9 +757,6 @@
         <w:autoSpaceDE w:val="0"/>
         <w:autoSpaceDN w:val="0"/>
         <w:adjustRightInd w:val="0"/>
-        <w:rPr>
-          <w:rFonts w:ascii="Calibri" w:hAnsi="Calibri" w:cs="Calibri"/>
-        </w:rPr>
       </w:pPr>
       <w:r>
         <w:rPr>
@@ -2038,59 +773,68 @@
         <w:rPr>
           <w:rFonts w:ascii="Calibri" w:hAnsi="Calibri" w:cs="Calibri"/>
         </w:rPr>
-        <w:t xml:space="preserve"> Identifying Scope.</w:t>
-      </w:r>
-    </w:p>
-    <w:p>
-      <w:pPr>
-        <w:autoSpaceDE w:val="0"/>
-        <w:autoSpaceDN w:val="0"/>
-        <w:adjustRightInd w:val="0"/>
-        <w:rPr>
-          <w:rFonts w:ascii="Calibri" w:hAnsi="Calibri" w:cs="Calibri"/>
-        </w:rPr>
-      </w:pPr>
-      <w:r>
-        <w:rPr>
-          <w:rFonts w:ascii="Calibri" w:hAnsi="Calibri" w:cs="Calibri"/>
-        </w:rPr>
+        <w:t xml:space="preserve"> </w:t>
+      </w:r>
+      <w:r>
+        <w:t>Identifying Scope.</w:t>
+      </w:r>
+    </w:p>
+    <w:p>
+      <w:pPr>
+        <w:autoSpaceDE w:val="0"/>
+        <w:autoSpaceDN w:val="0"/>
+        <w:adjustRightInd w:val="0"/>
+      </w:pPr>
+      <w:r>
         <w:t>Assume that your team has been assigned to design, develop, and deploy the system</w:t>
       </w:r>
       <w:r>
-        <w:rPr>
-          <w:rFonts w:ascii="Calibri" w:hAnsi="Calibri" w:cs="Calibri"/>
-        </w:rPr>
         <w:t xml:space="preserve"> </w:t>
       </w:r>
       <w:r>
-        <w:rPr>
-          <w:rFonts w:ascii="Calibri" w:hAnsi="Calibri" w:cs="Calibri"/>
-        </w:rPr>
-        <w:t xml:space="preserve">described in the </w:t>
-      </w:r>
-      <w:r>
-        <w:rPr>
-          <w:rFonts w:ascii="Calibri" w:hAnsi="Calibri" w:cs="Calibri"/>
-        </w:rPr>
-        <w:t>virtual POST</w:t>
-      </w:r>
-      <w:r>
-        <w:rPr>
-          <w:rFonts w:ascii="Calibri" w:hAnsi="Calibri" w:cs="Calibri"/>
-        </w:rPr>
-        <w:t xml:space="preserve"> business plan. Given the delivery schedule described in the</w:t>
-      </w:r>
-      <w:r>
-        <w:rPr>
-          <w:rFonts w:ascii="Calibri" w:hAnsi="Calibri" w:cs="Calibri"/>
-        </w:rPr>
-        <w:t xml:space="preserve"> virtual POST </w:t>
-      </w:r>
-      <w:r>
-        <w:rPr>
-          <w:rFonts w:ascii="Calibri" w:hAnsi="Calibri" w:cs="Calibri"/>
-        </w:rPr>
-        <w:t>product description document, identify the scope of the project. In particular:</w:t>
+        <w:t xml:space="preserve">described </w:t>
+      </w:r>
+      <w:r>
+        <w:t xml:space="preserve">above in </w:t>
+      </w:r>
+      <w:r>
+        <w:t>6 weeks</w:t>
+      </w:r>
+      <w:r>
+        <w:t xml:space="preserve">, </w:t>
+      </w:r>
+      <w:r>
+        <w:t>identify the scope of the project. In particular:</w:t>
+      </w:r>
+    </w:p>
+    <w:p>
+      <w:pPr>
+        <w:pStyle w:val="ListParagraph"/>
+        <w:numPr>
+          <w:ilvl w:val="0"/>
+          <w:numId w:val="10"/>
+        </w:numPr>
+        <w:autoSpaceDE w:val="0"/>
+        <w:autoSpaceDN w:val="0"/>
+        <w:adjustRightInd w:val="0"/>
+      </w:pPr>
+      <w:r>
+        <w:t>What functionality will you be able to deliver with the given schedule?</w:t>
+      </w:r>
+    </w:p>
+    <w:p>
+      <w:pPr>
+        <w:pStyle w:val="ListParagraph"/>
+        <w:numPr>
+          <w:ilvl w:val="0"/>
+          <w:numId w:val="10"/>
+        </w:numPr>
+        <w:autoSpaceDE w:val="0"/>
+        <w:autoSpaceDN w:val="0"/>
+        <w:adjustRightInd w:val="0"/>
+      </w:pPr>
+      <w:r>
+        <w:t>What functionality will you defer – if any and why?</w:t>
       </w:r>
     </w:p>
     <w:p>
@@ -2103,68 +847,15 @@
         <w:autoSpaceDE w:val="0"/>
         <w:autoSpaceDN w:val="0"/>
         <w:adjustRightInd w:val="0"/>
-        <w:rPr>
-          <w:rFonts w:ascii="Calibri" w:hAnsi="Calibri" w:cs="Calibri"/>
-        </w:rPr>
-      </w:pPr>
-      <w:r>
-        <w:rPr>
-          <w:rFonts w:ascii="Calibri" w:hAnsi="Calibri" w:cs="Calibri"/>
-        </w:rPr>
-        <w:t>What functionality will you be able to deliver with the given schedule?</w:t>
-      </w:r>
-    </w:p>
-    <w:p>
-      <w:pPr>
-        <w:pStyle w:val="ListParagraph"/>
-        <w:numPr>
-          <w:ilvl w:val="0"/>
-          <w:numId w:val="4"/>
-        </w:numPr>
-        <w:autoSpaceDE w:val="0"/>
-        <w:autoSpaceDN w:val="0"/>
-        <w:adjustRightInd w:val="0"/>
-        <w:rPr>
-          <w:rFonts w:ascii="Calibri" w:hAnsi="Calibri" w:cs="Calibri"/>
-        </w:rPr>
-      </w:pPr>
-      <w:r>
-        <w:rPr>
-          <w:rFonts w:ascii="Calibri" w:hAnsi="Calibri" w:cs="Calibri"/>
-        </w:rPr>
-        <w:t>What functionality will you defer – if any and why?</w:t>
-      </w:r>
-    </w:p>
-    <w:p>
-      <w:pPr>
-        <w:pStyle w:val="ListParagraph"/>
-        <w:numPr>
-          <w:ilvl w:val="0"/>
-          <w:numId w:val="4"/>
-        </w:numPr>
-        <w:autoSpaceDE w:val="0"/>
-        <w:autoSpaceDN w:val="0"/>
-        <w:adjustRightInd w:val="0"/>
-        <w:rPr>
-          <w:rFonts w:ascii="Calibri" w:hAnsi="Calibri" w:cs="Calibri"/>
-        </w:rPr>
-      </w:pPr>
-      <w:r>
-        <w:rPr>
-          <w:rFonts w:ascii="Calibri" w:hAnsi="Calibri" w:cs="Calibri"/>
-        </w:rPr>
+      </w:pPr>
+      <w:r>
+        <w:lastRenderedPageBreak/>
         <w:t>Based on the overall requirements and business context, what overall development</w:t>
       </w:r>
       <w:r>
-        <w:rPr>
-          <w:rFonts w:ascii="Calibri" w:hAnsi="Calibri" w:cs="Calibri"/>
-        </w:rPr>
         <w:t xml:space="preserve"> </w:t>
       </w:r>
       <w:r>
-        <w:rPr>
-          <w:rFonts w:ascii="Calibri" w:hAnsi="Calibri" w:cs="Calibri"/>
-        </w:rPr>
         <w:t>strategy will you adopt and how will it affect your design of the system.</w:t>
       </w:r>
     </w:p>
@@ -2439,6 +1130,92 @@
     </w:lvl>
   </w:abstractNum>
   <w:abstractNum w:abstractNumId="3">
+    <w:nsid w:val="28544FEF"/>
+    <w:multiLevelType w:val="hybridMultilevel"/>
+    <w:tmpl w:val="8F6C900E"/>
+    <w:lvl w:ilvl="0" w:tplc="0409000F">
+      <w:start w:val="1"/>
+      <w:numFmt w:val="decimal"/>
+      <w:lvlText w:val="%1."/>
+      <w:lvlJc w:val="left"/>
+      <w:pPr>
+        <w:ind w:left="1440" w:hanging="360"/>
+      </w:pPr>
+    </w:lvl>
+    <w:lvl w:ilvl="1" w:tplc="04090019" w:tentative="1">
+      <w:start w:val="1"/>
+      <w:numFmt w:val="lowerLetter"/>
+      <w:lvlText w:val="%2."/>
+      <w:lvlJc w:val="left"/>
+      <w:pPr>
+        <w:ind w:left="2160" w:hanging="360"/>
+      </w:pPr>
+    </w:lvl>
+    <w:lvl w:ilvl="2" w:tplc="0409001B" w:tentative="1">
+      <w:start w:val="1"/>
+      <w:numFmt w:val="lowerRoman"/>
+      <w:lvlText w:val="%3."/>
+      <w:lvlJc w:val="right"/>
+      <w:pPr>
+        <w:ind w:left="2880" w:hanging="180"/>
+      </w:pPr>
+    </w:lvl>
+    <w:lvl w:ilvl="3" w:tplc="0409000F" w:tentative="1">
+      <w:start w:val="1"/>
+      <w:numFmt w:val="decimal"/>
+      <w:lvlText w:val="%4."/>
+      <w:lvlJc w:val="left"/>
+      <w:pPr>
+        <w:ind w:left="3600" w:hanging="360"/>
+      </w:pPr>
+    </w:lvl>
+    <w:lvl w:ilvl="4" w:tplc="04090019" w:tentative="1">
+      <w:start w:val="1"/>
+      <w:numFmt w:val="lowerLetter"/>
+      <w:lvlText w:val="%5."/>
+      <w:lvlJc w:val="left"/>
+      <w:pPr>
+        <w:ind w:left="4320" w:hanging="360"/>
+      </w:pPr>
+    </w:lvl>
+    <w:lvl w:ilvl="5" w:tplc="0409001B" w:tentative="1">
+      <w:start w:val="1"/>
+      <w:numFmt w:val="lowerRoman"/>
+      <w:lvlText w:val="%6."/>
+      <w:lvlJc w:val="right"/>
+      <w:pPr>
+        <w:ind w:left="5040" w:hanging="180"/>
+      </w:pPr>
+    </w:lvl>
+    <w:lvl w:ilvl="6" w:tplc="0409000F" w:tentative="1">
+      <w:start w:val="1"/>
+      <w:numFmt w:val="decimal"/>
+      <w:lvlText w:val="%7."/>
+      <w:lvlJc w:val="left"/>
+      <w:pPr>
+        <w:ind w:left="5760" w:hanging="360"/>
+      </w:pPr>
+    </w:lvl>
+    <w:lvl w:ilvl="7" w:tplc="04090019" w:tentative="1">
+      <w:start w:val="1"/>
+      <w:numFmt w:val="lowerLetter"/>
+      <w:lvlText w:val="%8."/>
+      <w:lvlJc w:val="left"/>
+      <w:pPr>
+        <w:ind w:left="6480" w:hanging="360"/>
+      </w:pPr>
+    </w:lvl>
+    <w:lvl w:ilvl="8" w:tplc="0409001B" w:tentative="1">
+      <w:start w:val="1"/>
+      <w:numFmt w:val="lowerRoman"/>
+      <w:lvlText w:val="%9."/>
+      <w:lvlJc w:val="right"/>
+      <w:pPr>
+        <w:ind w:left="7200" w:hanging="180"/>
+      </w:pPr>
+    </w:lvl>
+  </w:abstractNum>
+  <w:abstractNum w:abstractNumId="4">
     <w:nsid w:val="33824128"/>
     <w:multiLevelType w:val="hybridMultilevel"/>
     <w:tmpl w:val="B3FEC0A2"/>
@@ -2527,7 +1304,7 @@
       </w:pPr>
     </w:lvl>
   </w:abstractNum>
-  <w:abstractNum w:abstractNumId="4">
+  <w:abstractNum w:abstractNumId="5">
     <w:nsid w:val="3D5E7538"/>
     <w:multiLevelType w:val="hybridMultilevel"/>
     <w:tmpl w:val="87BA6CD4"/>
@@ -2640,7 +1417,96 @@
       </w:rPr>
     </w:lvl>
   </w:abstractNum>
-  <w:abstractNum w:abstractNumId="5">
+  <w:abstractNum w:abstractNumId="6">
+    <w:nsid w:val="4AA42A09"/>
+    <w:multiLevelType w:val="hybridMultilevel"/>
+    <w:tmpl w:val="90E084BA"/>
+    <w:lvl w:ilvl="0" w:tplc="04090001">
+      <w:start w:val="1"/>
+      <w:numFmt w:val="bullet"/>
+      <w:lvlText w:val=""/>
+      <w:lvlJc w:val="left"/>
+      <w:pPr>
+        <w:ind w:left="1440" w:hanging="360"/>
+      </w:pPr>
+      <w:rPr>
+        <w:rFonts w:ascii="Symbol" w:hAnsi="Symbol" w:hint="default"/>
+      </w:rPr>
+    </w:lvl>
+    <w:lvl w:ilvl="1" w:tplc="04090019" w:tentative="1">
+      <w:start w:val="1"/>
+      <w:numFmt w:val="lowerLetter"/>
+      <w:lvlText w:val="%2."/>
+      <w:lvlJc w:val="left"/>
+      <w:pPr>
+        <w:ind w:left="2160" w:hanging="360"/>
+      </w:pPr>
+    </w:lvl>
+    <w:lvl w:ilvl="2" w:tplc="0409001B" w:tentative="1">
+      <w:start w:val="1"/>
+      <w:numFmt w:val="lowerRoman"/>
+      <w:lvlText w:val="%3."/>
+      <w:lvlJc w:val="right"/>
+      <w:pPr>
+        <w:ind w:left="2880" w:hanging="180"/>
+      </w:pPr>
+    </w:lvl>
+    <w:lvl w:ilvl="3" w:tplc="0409000F" w:tentative="1">
+      <w:start w:val="1"/>
+      <w:numFmt w:val="decimal"/>
+      <w:lvlText w:val="%4."/>
+      <w:lvlJc w:val="left"/>
+      <w:pPr>
+        <w:ind w:left="3600" w:hanging="360"/>
+      </w:pPr>
+    </w:lvl>
+    <w:lvl w:ilvl="4" w:tplc="04090019" w:tentative="1">
+      <w:start w:val="1"/>
+      <w:numFmt w:val="lowerLetter"/>
+      <w:lvlText w:val="%5."/>
+      <w:lvlJc w:val="left"/>
+      <w:pPr>
+        <w:ind w:left="4320" w:hanging="360"/>
+      </w:pPr>
+    </w:lvl>
+    <w:lvl w:ilvl="5" w:tplc="0409001B" w:tentative="1">
+      <w:start w:val="1"/>
+      <w:numFmt w:val="lowerRoman"/>
+      <w:lvlText w:val="%6."/>
+      <w:lvlJc w:val="right"/>
+      <w:pPr>
+        <w:ind w:left="5040" w:hanging="180"/>
+      </w:pPr>
+    </w:lvl>
+    <w:lvl w:ilvl="6" w:tplc="0409000F" w:tentative="1">
+      <w:start w:val="1"/>
+      <w:numFmt w:val="decimal"/>
+      <w:lvlText w:val="%7."/>
+      <w:lvlJc w:val="left"/>
+      <w:pPr>
+        <w:ind w:left="5760" w:hanging="360"/>
+      </w:pPr>
+    </w:lvl>
+    <w:lvl w:ilvl="7" w:tplc="04090019" w:tentative="1">
+      <w:start w:val="1"/>
+      <w:numFmt w:val="lowerLetter"/>
+      <w:lvlText w:val="%8."/>
+      <w:lvlJc w:val="left"/>
+      <w:pPr>
+        <w:ind w:left="6480" w:hanging="360"/>
+      </w:pPr>
+    </w:lvl>
+    <w:lvl w:ilvl="8" w:tplc="0409001B" w:tentative="1">
+      <w:start w:val="1"/>
+      <w:numFmt w:val="lowerRoman"/>
+      <w:lvlText w:val="%9."/>
+      <w:lvlJc w:val="right"/>
+      <w:pPr>
+        <w:ind w:left="7200" w:hanging="180"/>
+      </w:pPr>
+    </w:lvl>
+  </w:abstractNum>
+  <w:abstractNum w:abstractNumId="7">
     <w:nsid w:val="686C4A45"/>
     <w:multiLevelType w:val="hybridMultilevel"/>
     <w:tmpl w:val="7D2C9994"/>
@@ -2752,7 +1618,7 @@
       </w:rPr>
     </w:lvl>
   </w:abstractNum>
-  <w:abstractNum w:abstractNumId="6">
+  <w:abstractNum w:abstractNumId="8">
     <w:nsid w:val="6EE51BBC"/>
     <w:multiLevelType w:val="hybridMultilevel"/>
     <w:tmpl w:val="239456A2"/>
@@ -2864,7 +1730,7 @@
       </w:rPr>
     </w:lvl>
   </w:abstractNum>
-  <w:abstractNum w:abstractNumId="7">
+  <w:abstractNum w:abstractNumId="9">
     <w:nsid w:val="797015D5"/>
     <w:multiLevelType w:val="hybridMultilevel"/>
     <w:tmpl w:val="88EE9E14"/>
@@ -2981,25 +1847,31 @@
     <w:abstractNumId w:val="1"/>
   </w:num>
   <w:num w:numId="2">
-    <w:abstractNumId w:val="3"/>
+    <w:abstractNumId w:val="4"/>
   </w:num>
   <w:num w:numId="3">
     <w:abstractNumId w:val="2"/>
   </w:num>
   <w:num w:numId="4">
-    <w:abstractNumId w:val="4"/>
+    <w:abstractNumId w:val="5"/>
   </w:num>
   <w:num w:numId="5">
-    <w:abstractNumId w:val="7"/>
+    <w:abstractNumId w:val="9"/>
   </w:num>
   <w:num w:numId="6">
-    <w:abstractNumId w:val="6"/>
+    <w:abstractNumId w:val="8"/>
   </w:num>
   <w:num w:numId="7">
     <w:abstractNumId w:val="0"/>
   </w:num>
   <w:num w:numId="8">
-    <w:abstractNumId w:val="5"/>
+    <w:abstractNumId w:val="7"/>
+  </w:num>
+  <w:num w:numId="9">
+    <w:abstractNumId w:val="3"/>
+  </w:num>
+  <w:num w:numId="10">
+    <w:abstractNumId w:val="6"/>
   </w:num>
 </w:numbering>
 </file>

--- a/SAD - Software Architecture & Design/Assignment-01/Assignment_1.docx
+++ b/SAD - Software Architecture & Design/Assignment-01/Assignment_1.docx
@@ -457,7 +457,87 @@
     <w:p>
       <w:r>
         <w:tab/>
-        <w:t>Moreover, in addition to the sales operation, the system is also capable of performing the statistical analysis on the sales records of all stores in near real-time manner.</w:t>
+        <w:t>Moreover, in addition to the sales operation, the system is also capable of performing the statistical analysis on the sales records of all stores in near real-time manner</w:t>
+      </w:r>
+      <w:r>
+        <w:t xml:space="preserve"> (</w:t>
+      </w:r>
+      <w:proofErr w:type="spellStart"/>
+      <w:proofErr w:type="gramStart"/>
+      <w:r>
+        <w:t>thu</w:t>
+      </w:r>
+      <w:proofErr w:type="spellEnd"/>
+      <w:proofErr w:type="gramEnd"/>
+      <w:r>
+        <w:t xml:space="preserve"> </w:t>
+      </w:r>
+      <w:proofErr w:type="spellStart"/>
+      <w:r>
+        <w:t>thập</w:t>
+      </w:r>
+      <w:proofErr w:type="spellEnd"/>
+      <w:r>
+        <w:t xml:space="preserve"> </w:t>
+      </w:r>
+      <w:proofErr w:type="spellStart"/>
+      <w:r>
+        <w:t>dữ</w:t>
+      </w:r>
+      <w:proofErr w:type="spellEnd"/>
+      <w:r>
+        <w:t xml:space="preserve"> </w:t>
+      </w:r>
+      <w:proofErr w:type="spellStart"/>
+      <w:r>
+        <w:t>liệu</w:t>
+      </w:r>
+      <w:proofErr w:type="spellEnd"/>
+      <w:r>
+        <w:t xml:space="preserve"> </w:t>
+      </w:r>
+      <w:proofErr w:type="spellStart"/>
+      <w:r>
+        <w:t>ngay</w:t>
+      </w:r>
+      <w:proofErr w:type="spellEnd"/>
+      <w:r>
+        <w:t xml:space="preserve"> </w:t>
+      </w:r>
+      <w:proofErr w:type="spellStart"/>
+      <w:r>
+        <w:t>thời</w:t>
+      </w:r>
+      <w:proofErr w:type="spellEnd"/>
+      <w:r>
+        <w:t xml:space="preserve"> </w:t>
+      </w:r>
+      <w:proofErr w:type="spellStart"/>
+      <w:r>
+        <w:t>điểm</w:t>
+      </w:r>
+      <w:proofErr w:type="spellEnd"/>
+      <w:r>
+        <w:t xml:space="preserve"> </w:t>
+      </w:r>
+      <w:proofErr w:type="spellStart"/>
+      <w:r>
+        <w:t>gần</w:t>
+      </w:r>
+      <w:proofErr w:type="spellEnd"/>
+      <w:r>
+        <w:t xml:space="preserve"> </w:t>
+      </w:r>
+      <w:proofErr w:type="spellStart"/>
+      <w:r>
+        <w:t>nhất</w:t>
+      </w:r>
+      <w:proofErr w:type="spellEnd"/>
+      <w:r>
+        <w:t>)</w:t>
+      </w:r>
+      <w:r>
+        <w:t>.</w:t>
       </w:r>
     </w:p>
     <w:p>
@@ -472,7 +552,15 @@
     <w:p>
       <w:r>
         <w:tab/>
-        <w:t xml:space="preserve">The response time of the sales operations must be fast and the availability must be high in the event of temporary failure of the head office server or the network, the POS terminal will be still working securely. The POST terminals can carry out the sales operation efficiently using locally stored data as much as possible.  </w:t>
+      </w:r>
+      <w:r>
+        <w:rPr>
+          <w:b/>
+        </w:rPr>
+        <w:t>The response time of the sales operations must be fast and the availability must be high in the event of temporary failure of the head office server or the network, the POS terminal will be still working securely. The POST terminals can carry out the sales operation efficiently using locally stored data as much as possible</w:t>
+      </w:r>
+      <w:r>
+        <w:t xml:space="preserve">.  </w:t>
       </w:r>
     </w:p>
     <w:p>

--- a/SAD - Software Architecture & Design/Assignment-01/Assignment_1.docx
+++ b/SAD - Software Architecture & Design/Assignment-01/Assignment_1.docx
@@ -234,7 +234,20 @@
         <w:rPr>
           <w:color w:val="000000"/>
         </w:rPr>
-        <w:t>thinking about business context and the impact it has on the architectural drivers for a</w:t>
+        <w:t xml:space="preserve">thinking about </w:t>
+      </w:r>
+      <w:r>
+        <w:rPr>
+          <w:color w:val="000000"/>
+          <w:highlight w:val="yellow"/>
+        </w:rPr>
+        <w:t>business context</w:t>
+      </w:r>
+      <w:r>
+        <w:rPr>
+          <w:color w:val="000000"/>
+        </w:rPr>
+        <w:t xml:space="preserve"> and the impact it has on the architectural drivers for a</w:t>
       </w:r>
       <w:r>
         <w:rPr>

--- a/SAD - Software Architecture & Design/Assignment-01/Assignment_1.docx
+++ b/SAD - Software Architecture & Design/Assignment-01/Assignment_1.docx
@@ -896,9 +896,20 @@
         <w:t xml:space="preserve">described </w:t>
       </w:r>
       <w:r>
-        <w:t xml:space="preserve">above in </w:t>
-      </w:r>
-      <w:r>
+        <w:t xml:space="preserve">above </w:t>
+      </w:r>
+      <w:r>
+        <w:rPr>
+          <w:b/>
+          <w:color w:val="FF0000"/>
+        </w:rPr>
+        <w:t xml:space="preserve">in </w:t>
+      </w:r>
+      <w:r>
+        <w:rPr>
+          <w:b/>
+          <w:color w:val="FF0000"/>
+        </w:rPr>
         <w:t>6 weeks</w:t>
       </w:r>
       <w:r>
